--- a/SeewoTestTool/SeewoTestTool/希沃提测结果1.docx
+++ b/SeewoTestTool/SeewoTestTool/希沃提测结果1.docx
@@ -11,34 +11,55 @@
       <w:r>
         <w:rPr>
           <w:rFonts w:hint="eastAsia"/>
-          <w:highlight w:val="yellow"/>
-        </w:rPr>
-        <w:t>测试结果：没看到电源指示灯</w:t>
-      </w:r>
-      <w:r>
-        <w:rPr>
-          <w:highlight w:val="yellow"/>
-        </w:rPr>
-        <w:t xml:space="preserve"> -- FAIL</w:t>
-      </w:r>
-    </w:p>
-    <w:p>
-      <w:r>
-        <w:rPr>
-          <w:rFonts w:hint="eastAsia"/>
-          <w:color w:val="0070C0"/>
-        </w:rPr>
-        <w:t>硬件确认</w:t>
-      </w:r>
-      <w:r>
-        <w:rPr>
-          <w:rFonts w:hint="eastAsia"/>
-          <w:color w:val="0070C0"/>
+          <w:highlight w:val="green"/>
+        </w:rPr>
+        <w:t>测试结果：</w:t>
+      </w:r>
+      <w:r>
+        <w:rPr>
+          <w:highlight w:val="green"/>
         </w:rPr>
         <w:t xml:space="preserve"> </w:t>
       </w:r>
       <w:r>
         <w:rPr>
+          <w:rFonts w:hint="eastAsia"/>
+          <w:highlight w:val="green"/>
+        </w:rPr>
+        <w:t>PASS</w:t>
+      </w:r>
+    </w:p>
+    <w:p>
+      <w:r>
+        <w:rPr>
+          <w:rFonts w:hint="eastAsia"/>
+          <w:color w:val="0070C0"/>
+        </w:rPr>
+        <w:t>硬件</w:t>
+      </w:r>
+      <w:r>
+        <w:rPr>
+          <w:rFonts w:hint="eastAsia"/>
+          <w:color w:val="0070C0"/>
+        </w:rPr>
+        <w:t>国营</w:t>
+      </w:r>
+      <w:r>
+        <w:rPr>
+          <w:rFonts w:hint="eastAsia"/>
+          <w:color w:val="0070C0"/>
+        </w:rPr>
+        <w:t>确认</w:t>
+      </w:r>
+      <w:r>
+        <w:rPr>
+          <w:rFonts w:hint="eastAsia"/>
+          <w:color w:val="0070C0"/>
+        </w:rPr>
+        <w:t xml:space="preserve"> </w:t>
+      </w:r>
+      <w:r>
+        <w:rPr>
           <w:color w:val="0070C0"/>
         </w:rPr>
         <w:t xml:space="preserve">– </w:t>
@@ -61,14 +82,14 @@
       <w:r>
         <w:rPr>
           <w:rFonts w:hint="eastAsia"/>
-          <w:highlight w:val="yellow"/>
+          <w:highlight w:val="green"/>
         </w:rPr>
         <w:t>测试结果：</w:t>
       </w:r>
       <w:r>
         <w:rPr>
           <w:rFonts w:hint="eastAsia"/>
-          <w:highlight w:val="yellow"/>
+          <w:highlight w:val="green"/>
         </w:rPr>
         <w:t>PASS</w:t>
       </w:r>
@@ -84,7 +105,21 @@
           <w:rFonts w:hint="eastAsia"/>
           <w:color w:val="0070C0"/>
         </w:rPr>
-        <w:t>硬件确认</w:t>
+        <w:t>硬件</w:t>
+      </w:r>
+      <w:r>
+        <w:rPr>
+          <w:rFonts w:hint="eastAsia"/>
+          <w:color w:val="0070C0"/>
+        </w:rPr>
+        <w:t>国营</w:t>
+      </w:r>
+      <w:r>
+        <w:rPr>
+          <w:rFonts w:hint="eastAsia"/>
+          <w:color w:val="0070C0"/>
+        </w:rPr>
+        <w:t>确认</w:t>
       </w:r>
       <w:r>
         <w:rPr>
@@ -126,10 +161,14 @@
       <w:r>
         <w:rPr>
           <w:rFonts w:hint="eastAsia"/>
+          <w:highlight w:val="green"/>
         </w:rPr>
         <w:t>测试结果：</w:t>
       </w:r>
       <w:r>
+        <w:rPr>
+          <w:highlight w:val="green"/>
+        </w:rPr>
         <w:t>-- PASS</w:t>
       </w:r>
     </w:p>
@@ -159,15 +198,16 @@
       <w:r>
         <w:rPr>
           <w:rFonts w:hint="eastAsia"/>
-          <w:highlight w:val="yellow"/>
-        </w:rPr>
-        <w:t>测试结果：只有绿灯在闪，没有红灯</w:t>
-      </w:r>
-      <w:r>
-        <w:rPr>
-          <w:highlight w:val="yellow"/>
-        </w:rPr>
-        <w:t>-- FAIL</w:t>
+          <w:highlight w:val="green"/>
+        </w:rPr>
+        <w:t>测试结果：</w:t>
+      </w:r>
+      <w:r>
+        <w:rPr>
+          <w:rFonts w:hint="eastAsia"/>
+          <w:highlight w:val="green"/>
+        </w:rPr>
+        <w:t>PASS</w:t>
       </w:r>
       <w:r>
         <w:t xml:space="preserve"> </w:t>
@@ -179,7 +219,21 @@
           <w:rFonts w:hint="eastAsia"/>
           <w:color w:val="0070C0"/>
         </w:rPr>
-        <w:t>硬件确认</w:t>
+        <w:t>硬件</w:t>
+      </w:r>
+      <w:r>
+        <w:rPr>
+          <w:rFonts w:hint="eastAsia"/>
+          <w:color w:val="0070C0"/>
+        </w:rPr>
+        <w:t>国营</w:t>
+      </w:r>
+      <w:r>
+        <w:rPr>
+          <w:rFonts w:hint="eastAsia"/>
+          <w:color w:val="0070C0"/>
+        </w:rPr>
+        <w:t>确认</w:t>
       </w:r>
       <w:r>
         <w:rPr>
@@ -215,9 +269,129 @@
       <w:r>
         <w:rPr>
           <w:rFonts w:hint="eastAsia"/>
-          <w:highlight w:val="yellow"/>
-        </w:rPr>
-        <w:t>测试结果：目前的信息都是自定义的，无法测试</w:t>
+          <w:highlight w:val="green"/>
+        </w:rPr>
+        <w:t>测试结果</w:t>
+      </w:r>
+      <w:r>
+        <w:rPr>
+          <w:rFonts w:hint="eastAsia"/>
+          <w:highlight w:val="green"/>
+        </w:rPr>
+        <w:t>：罗德祥经确认，目前无该需求，暂不做</w:t>
+      </w:r>
+    </w:p>
+    <w:p>
+      <w:r>
+        <w:rPr>
+          <w:rFonts w:hint="eastAsia"/>
+          <w:color w:val="0070C0"/>
+        </w:rPr>
+        <w:t>目前是程序内部写了一个固定值，不是真实值</w:t>
+      </w:r>
+      <w:r>
+        <w:rPr>
+          <w:rFonts w:hint="eastAsia"/>
+          <w:color w:val="0070C0"/>
+        </w:rPr>
+        <w:t>，底层未实现，等底层实现才能</w:t>
+      </w:r>
+      <w:r>
+        <w:rPr>
+          <w:rFonts w:hint="eastAsia"/>
+          <w:color w:val="0070C0"/>
+        </w:rPr>
+        <w:t>继续调通测试</w:t>
+      </w:r>
+    </w:p>
+    <w:p/>
+    <w:p>
+      <w:pPr>
+        <w:rPr>
+          <w:rFonts w:hint="eastAsia"/>
+        </w:rPr>
+      </w:pPr>
+      <w:r>
+        <w:t>6.Audio in：</w:t>
+      </w:r>
+    </w:p>
+    <w:p>
+      <w:r>
+        <w:rPr>
+          <w:rFonts w:hint="eastAsia"/>
+        </w:rPr>
+        <w:t>指定音源接入</w:t>
+      </w:r>
+      <w:r>
+        <w:t>Audio IN1口，上位机判断音量并自动判断测试通过或不通过</w:t>
+      </w:r>
+    </w:p>
+    <w:p>
+      <w:r>
+        <w:rPr>
+          <w:rFonts w:hint="eastAsia"/>
+        </w:rPr>
+        <w:t>指定音源接入</w:t>
+      </w:r>
+      <w:r>
+        <w:t>Audio IN2口，上位机判断音量并自动判断测试通过或不通过</w:t>
+      </w:r>
+    </w:p>
+    <w:p>
+      <w:r>
+        <w:rPr>
+          <w:rFonts w:hint="eastAsia"/>
+          <w:highlight w:val="yellow"/>
+        </w:rPr>
+        <w:t>测试结果：</w:t>
+      </w:r>
+      <w:r>
+        <w:rPr>
+          <w:rFonts w:hint="eastAsia"/>
+          <w:highlight w:val="yellow"/>
+        </w:rPr>
+        <w:t>打</w:t>
+      </w:r>
+      <w:r>
+        <w:rPr>
+          <w:rFonts w:hint="eastAsia"/>
+          <w:highlight w:val="yellow"/>
+        </w:rPr>
+        <w:t>FAIL，提个Bug跟踪记录</w:t>
+      </w:r>
+      <w:r>
+        <w:rPr>
+          <w:rFonts w:hint="eastAsia"/>
+          <w:highlight w:val="yellow"/>
+        </w:rPr>
+        <w:t>，</w:t>
+      </w:r>
+      <w:r>
+        <w:rPr>
+          <w:rFonts w:hint="eastAsia"/>
+          <w:highlight w:val="yellow"/>
+        </w:rPr>
+        <w:t>罗德祥确认底层功能</w:t>
+      </w:r>
+      <w:r>
+        <w:rPr>
+          <w:rFonts w:hint="eastAsia"/>
+          <w:highlight w:val="yellow"/>
+        </w:rPr>
+        <w:t>未做好，</w:t>
+      </w:r>
+      <w:r>
+        <w:rPr>
+          <w:rFonts w:hint="eastAsia"/>
+          <w:highlight w:val="yellow"/>
+        </w:rPr>
+        <w:t>目前的信息都是自定义的，无法测试</w:t>
+      </w:r>
+      <w:r>
+        <w:rPr>
+          <w:highlight w:val="yellow"/>
+        </w:rPr>
+        <w:t>–</w:t>
       </w:r>
       <w:r>
         <w:rPr>
@@ -227,6 +401,94 @@
       </w:r>
       <w:r>
         <w:rPr>
+          <w:rFonts w:hint="eastAsia"/>
+          <w:highlight w:val="yellow"/>
+        </w:rPr>
+        <w:t>Can</w:t>
+      </w:r>
+      <w:r>
+        <w:rPr>
+          <w:highlight w:val="yellow"/>
+        </w:rPr>
+        <w:t>’</w:t>
+      </w:r>
+      <w:r>
+        <w:rPr>
+          <w:rFonts w:hint="eastAsia"/>
+          <w:highlight w:val="yellow"/>
+        </w:rPr>
+        <w:t>t</w:t>
+      </w:r>
+      <w:r>
+        <w:t xml:space="preserve"> </w:t>
+      </w:r>
+      <w:r>
+        <w:rPr>
+          <w:rFonts w:hint="eastAsia"/>
+          <w:highlight w:val="yellow"/>
+        </w:rPr>
+        <w:t>test</w:t>
+      </w:r>
+    </w:p>
+    <w:p/>
+    <w:p>
+      <w:r>
+        <w:t>7.阵列MIC 在指定距离外播放指定音频，上位机展示每一路MIC</w:t>
+      </w:r>
+    </w:p>
+    <w:p>
+      <w:r>
+        <w:rPr>
+          <w:rFonts w:hint="eastAsia"/>
+        </w:rPr>
+        <w:t>接收的音频音量值，并显示出现，每一路数值在制定范围内判定通过</w:t>
+      </w:r>
+    </w:p>
+    <w:p>
+      <w:r>
+        <w:rPr>
+          <w:rFonts w:hint="eastAsia"/>
+          <w:highlight w:val="yellow"/>
+        </w:rPr>
+        <w:t>测试结果：</w:t>
+      </w:r>
+      <w:r>
+        <w:rPr>
+          <w:rFonts w:hint="eastAsia"/>
+          <w:highlight w:val="yellow"/>
+        </w:rPr>
+        <w:t>打FAIL，提个Bug跟踪记录</w:t>
+      </w:r>
+      <w:r>
+        <w:rPr>
+          <w:rFonts w:hint="eastAsia"/>
+          <w:highlight w:val="yellow"/>
+        </w:rPr>
+        <w:t>，</w:t>
+      </w:r>
+      <w:r>
+        <w:rPr>
+          <w:rFonts w:hint="eastAsia"/>
+          <w:highlight w:val="yellow"/>
+        </w:rPr>
+        <w:t>罗德祥确认底层功能未做好</w:t>
+      </w:r>
+      <w:r>
+        <w:rPr>
+          <w:rFonts w:hint="eastAsia"/>
+          <w:highlight w:val="yellow"/>
+        </w:rPr>
+        <w:t>，</w:t>
+      </w:r>
+      <w:r>
+        <w:rPr>
+          <w:rFonts w:hint="eastAsia"/>
+          <w:highlight w:val="yellow"/>
+        </w:rPr>
+        <w:t>目前的信息都是自定义的，无法测试</w:t>
+      </w:r>
+      <w:r>
+        <w:rPr>
           <w:highlight w:val="yellow"/>
         </w:rPr>
         <w:t>–</w:t>
@@ -268,254 +530,84 @@
         <w:t>test</w:t>
       </w:r>
     </w:p>
-    <w:p>
-      <w:r>
-        <w:rPr>
-          <w:rFonts w:hint="eastAsia"/>
-          <w:color w:val="0070C0"/>
-        </w:rPr>
-        <w:t>目前是程序内部写了一个固定值，不是真实值</w:t>
-      </w:r>
-      <w:r>
-        <w:rPr>
-          <w:rFonts w:hint="eastAsia"/>
-          <w:color w:val="0070C0"/>
-        </w:rPr>
-        <w:t>，底层未实现，等底层实现才能</w:t>
-      </w:r>
-      <w:r>
-        <w:rPr>
-          <w:rFonts w:hint="eastAsia"/>
-          <w:color w:val="0070C0"/>
-        </w:rPr>
-        <w:t>继续调通测试</w:t>
-      </w:r>
-    </w:p>
     <w:p/>
     <w:p>
       <w:r>
-        <w:t>6.Audio in：</w:t>
-      </w:r>
-    </w:p>
-    <w:p>
-      <w:r>
-        <w:rPr>
-          <w:rFonts w:hint="eastAsia"/>
-        </w:rPr>
-        <w:t>指定音源接入</w:t>
-      </w:r>
-      <w:r>
-        <w:t>Audio IN1口，上位机判断音量并自动判断测试通过或不通过</w:t>
-      </w:r>
-    </w:p>
-    <w:p>
-      <w:r>
-        <w:rPr>
-          <w:rFonts w:hint="eastAsia"/>
-        </w:rPr>
-        <w:t>指定音源接入</w:t>
-      </w:r>
-      <w:r>
-        <w:t>Audio IN2口，上位机判断音量并自动判断测试通过或不通过</w:t>
-      </w:r>
-    </w:p>
-    <w:p>
-      <w:r>
-        <w:rPr>
-          <w:rFonts w:hint="eastAsia"/>
-          <w:highlight w:val="yellow"/>
-        </w:rPr>
-        <w:t>测试结果：目前的信息都是自定义的，无法测试</w:t>
-      </w:r>
-      <w:r>
-        <w:rPr>
-          <w:highlight w:val="yellow"/>
-        </w:rPr>
-        <w:t>–</w:t>
-      </w:r>
-      <w:r>
-        <w:rPr>
-          <w:highlight w:val="yellow"/>
-        </w:rPr>
-        <w:t xml:space="preserve"> </w:t>
-      </w:r>
-      <w:r>
-        <w:rPr>
-          <w:rFonts w:hint="eastAsia"/>
-          <w:highlight w:val="yellow"/>
-        </w:rPr>
-        <w:t>Can</w:t>
-      </w:r>
-      <w:r>
-        <w:rPr>
-          <w:highlight w:val="yellow"/>
-        </w:rPr>
-        <w:t>’</w:t>
-      </w:r>
-      <w:r>
-        <w:rPr>
-          <w:rFonts w:hint="eastAsia"/>
-          <w:highlight w:val="yellow"/>
-        </w:rPr>
-        <w:t>t</w:t>
-      </w:r>
-      <w:r>
-        <w:t xml:space="preserve"> </w:t>
-      </w:r>
-      <w:r>
-        <w:rPr>
-          <w:rFonts w:hint="eastAsia"/>
-          <w:highlight w:val="yellow"/>
-        </w:rPr>
-        <w:t>test</w:t>
+        <w:t>8.</w:t>
+      </w:r>
+      <w:r>
+        <w:rPr>
+          <w:rFonts w:hint="eastAsia"/>
+        </w:rPr>
+        <w:t>恢复出厂设置</w:t>
+      </w:r>
+      <w:r>
+        <w:t>开关：</w:t>
+      </w:r>
+    </w:p>
+    <w:p>
+      <w:r>
+        <w:rPr>
+          <w:rFonts w:hint="eastAsia"/>
+        </w:rPr>
+        <w:t>按下</w:t>
+      </w:r>
+      <w:r>
+        <w:rPr>
+          <w:rFonts w:hint="eastAsia"/>
+        </w:rPr>
+        <w:t>恢复出厂设置</w:t>
+      </w:r>
+      <w:r>
+        <w:rPr>
+          <w:rFonts w:hint="eastAsia"/>
+        </w:rPr>
+        <w:t>开关后，设备恢复初始状态，并通过指示灯提示</w:t>
+      </w:r>
+      <w:r>
+        <w:rPr>
+          <w:rFonts w:hint="eastAsia"/>
+        </w:rPr>
+        <w:t>恢复出厂设置成</w:t>
+      </w:r>
+      <w:r>
+        <w:rPr>
+          <w:rFonts w:hint="eastAsia"/>
+        </w:rPr>
+        <w:t>功</w:t>
+      </w:r>
+    </w:p>
+    <w:p>
+      <w:pPr>
+        <w:rPr>
+          <w:rFonts w:hint="eastAsia"/>
+        </w:rPr>
+      </w:pPr>
+      <w:r>
+        <w:rPr>
+          <w:rFonts w:hint="eastAsia"/>
+          <w:highlight w:val="green"/>
+        </w:rPr>
+        <w:t>测试结果：</w:t>
+      </w:r>
+      <w:r>
+        <w:rPr>
+          <w:rFonts w:hint="eastAsia"/>
+          <w:highlight w:val="green"/>
+        </w:rPr>
+        <w:t>PASS，恢复出厂设置后</w:t>
+      </w:r>
+      <w:r>
+        <w:rPr>
+          <w:rFonts w:hint="eastAsia"/>
+          <w:highlight w:val="green"/>
+        </w:rPr>
+        <w:t>设备的Web端可视配置信息均会回到初始值状态</w:t>
       </w:r>
     </w:p>
     <w:p/>
     <w:p>
       <w:r>
-        <w:t>7.阵列MIC 在指定距离外播放指定音频，上位机展示每一路MIC</w:t>
-      </w:r>
-    </w:p>
-    <w:p>
-      <w:r>
-        <w:rPr>
-          <w:rFonts w:hint="eastAsia"/>
-        </w:rPr>
-        <w:t>接收的音频音量值，并显示出现，每一路数值在制定范围内判定通过</w:t>
-      </w:r>
-    </w:p>
-    <w:p>
-      <w:r>
-        <w:rPr>
-          <w:rFonts w:hint="eastAsia"/>
-          <w:highlight w:val="yellow"/>
-        </w:rPr>
-        <w:t>测试结果：目前的信息都是自定义的，无法测试</w:t>
-      </w:r>
-      <w:r>
-        <w:rPr>
-          <w:highlight w:val="yellow"/>
-        </w:rPr>
-        <w:t>–</w:t>
-      </w:r>
-      <w:r>
-        <w:rPr>
-          <w:highlight w:val="yellow"/>
-        </w:rPr>
-        <w:t xml:space="preserve"> </w:t>
-      </w:r>
-      <w:r>
-        <w:rPr>
-          <w:rFonts w:hint="eastAsia"/>
-          <w:highlight w:val="yellow"/>
-        </w:rPr>
-        <w:t>Can</w:t>
-      </w:r>
-      <w:r>
-        <w:rPr>
-          <w:highlight w:val="yellow"/>
-        </w:rPr>
-        <w:t>’</w:t>
-      </w:r>
-      <w:r>
-        <w:rPr>
-          <w:rFonts w:hint="eastAsia"/>
-          <w:highlight w:val="yellow"/>
-        </w:rPr>
-        <w:t>t</w:t>
-      </w:r>
-      <w:r>
-        <w:t xml:space="preserve"> </w:t>
-      </w:r>
-      <w:r>
-        <w:rPr>
-          <w:rFonts w:hint="eastAsia"/>
-          <w:highlight w:val="yellow"/>
-        </w:rPr>
-        <w:t>test</w:t>
-      </w:r>
-    </w:p>
-    <w:p/>
-    <w:p>
-      <w:r>
-        <w:t>8.复位开关：</w:t>
-      </w:r>
-    </w:p>
-    <w:p>
-      <w:r>
-        <w:rPr>
-          <w:rFonts w:hint="eastAsia"/>
-        </w:rPr>
-        <w:t>按下复位开关后，设备恢复初始状态，并通过指示灯提示复位成功</w:t>
-      </w:r>
-    </w:p>
-    <w:p>
-      <w:r>
-        <w:rPr>
-          <w:rFonts w:hint="eastAsia"/>
-        </w:rPr>
-        <w:t>测试结果：</w:t>
-      </w:r>
-      <w:r>
-        <w:rPr>
-          <w:rFonts w:hint="eastAsia"/>
-          <w:highlight w:val="yellow"/>
-        </w:rPr>
-        <w:t>设备版本复位后显示</w:t>
-      </w:r>
-      <w:r>
-        <w:rPr>
-          <w:highlight w:val="yellow"/>
-        </w:rPr>
-        <w:t xml:space="preserve">v1.0但是重启后又回复位前的版本，且没有指示灯提示复位成功 </w:t>
-      </w:r>
-      <w:r>
-        <w:rPr>
-          <w:highlight w:val="yellow"/>
-        </w:rPr>
-        <w:t>–</w:t>
-      </w:r>
-      <w:r>
-        <w:rPr>
-          <w:highlight w:val="yellow"/>
-        </w:rPr>
-        <w:t xml:space="preserve"> FAIL</w:t>
-      </w:r>
-    </w:p>
-    <w:p>
-      <w:pPr>
-        <w:rPr>
-          <w:color w:val="0070C0"/>
-        </w:rPr>
-      </w:pPr>
-      <w:r>
-        <w:rPr>
-          <w:rFonts w:hint="eastAsia"/>
-          <w:color w:val="0070C0"/>
-        </w:rPr>
-        <w:t>设备恢复出厂设置后，版本号不对，程序问题，需要改进</w:t>
-      </w:r>
-    </w:p>
-    <w:p>
-      <w:pPr>
-        <w:rPr>
-          <w:color w:val="0070C0"/>
-        </w:rPr>
-      </w:pPr>
-      <w:r>
-        <w:rPr>
-          <w:rFonts w:hint="eastAsia"/>
-          <w:color w:val="0070C0"/>
-        </w:rPr>
-        <w:t>恢复默认配置，可以从web端获取默认值</w:t>
-      </w:r>
-    </w:p>
-    <w:p/>
-    <w:p/>
-    <w:p/>
-    <w:p>
-      <w:r>
-        <w:lastRenderedPageBreak/>
         <w:t>9.三摄模组</w:t>
       </w:r>
     </w:p>
@@ -533,6 +625,7 @@
     </w:p>
     <w:p>
       <w:r>
+        <w:lastRenderedPageBreak/>
         <w:tab/>
         <w:t>2.摄像头清晰度测试</w:t>
       </w:r>
@@ -561,9 +654,16 @@
       </w:r>
       <w:r>
         <w:rPr>
-          <w:highlight w:val="yellow"/>
-        </w:rPr>
-        <w:t>测试结果：-- 未开发好，无法测试</w:t>
+          <w:highlight w:val="green"/>
+        </w:rPr>
+        <w:t>测试结果：</w:t>
+      </w:r>
+      <w:r>
+        <w:rPr>
+          <w:rFonts w:hint="eastAsia"/>
+          <w:highlight w:val="green"/>
+        </w:rPr>
+        <w:t>PASS</w:t>
       </w:r>
     </w:p>
     <w:sectPr>
